--- a/Documentação Hamburgueria2.docx
+++ b/Documentação Hamburgueria2.docx
@@ -672,8 +672,6 @@
           <w:rFonts w:ascii="Graphik" w:eastAsia="Graphik" w:hAnsi="Graphik" w:cs="Graphik"/>
         </w:rPr>
       </w:pPr>
-      <w:bookmarkStart w:id="0" w:name="_GoBack"/>
-      <w:bookmarkEnd w:id="0"/>
     </w:p>
     <w:p>
       <w:pPr>
@@ -706,14 +704,6 @@
         </w:pBdr>
         <w:spacing w:after="360" w:line="216" w:lineRule="auto"/>
         <w:rPr>
-          <w:rFonts w:ascii="Arial" w:eastAsia="Arial" w:hAnsi="Arial" w:cs="Arial"/>
-          <w:b/>
-          <w:sz w:val="18"/>
-          <w:szCs w:val="18"/>
-        </w:rPr>
-      </w:pPr>
-      <w:r>
-        <w:rPr>
           <w:rFonts w:ascii="Graphik" w:eastAsia="Graphik" w:hAnsi="Graphik" w:cs="Graphik"/>
           <w:b/>
           <w:smallCaps/>
@@ -721,9 +711,7 @@
           <w:sz w:val="36"/>
           <w:szCs w:val="36"/>
         </w:rPr>
-        <w:lastRenderedPageBreak/>
-        <w:t>Modelo entidade relacionamento - mer</w:t>
-      </w:r>
+      </w:pPr>
     </w:p>
     <w:p>
       <w:pPr>
@@ -738,14 +726,20 @@
         <w:rPr>
           <w:rFonts w:ascii="Arial" w:eastAsia="Arial" w:hAnsi="Arial" w:cs="Arial"/>
           <w:b/>
-        </w:rPr>
-      </w:pPr>
-      <w:r>
-        <w:rPr>
-          <w:rFonts w:ascii="Arial" w:eastAsia="Arial" w:hAnsi="Arial" w:cs="Arial"/>
-          <w:b/>
-        </w:rPr>
-        <w:t>MER - Lanchonete (Hamburgueria)</w:t>
+          <w:sz w:val="18"/>
+          <w:szCs w:val="18"/>
+        </w:rPr>
+      </w:pPr>
+      <w:r>
+        <w:rPr>
+          <w:rFonts w:ascii="Graphik" w:eastAsia="Graphik" w:hAnsi="Graphik" w:cs="Graphik"/>
+          <w:b/>
+          <w:smallCaps/>
+          <w:color w:val="266090"/>
+          <w:sz w:val="36"/>
+          <w:szCs w:val="36"/>
+        </w:rPr>
+        <w:t>Modelo entidade relacionamento - mer</w:t>
       </w:r>
     </w:p>
     <w:p>
@@ -760,6 +754,7 @@
         <w:spacing w:after="360" w:line="216" w:lineRule="auto"/>
         <w:rPr>
           <w:rFonts w:ascii="Arial" w:eastAsia="Arial" w:hAnsi="Arial" w:cs="Arial"/>
+          <w:b/>
         </w:rPr>
       </w:pPr>
       <w:r>
@@ -767,6 +762,28 @@
           <w:rFonts w:ascii="Arial" w:eastAsia="Arial" w:hAnsi="Arial" w:cs="Arial"/>
           <w:b/>
         </w:rPr>
+        <w:t>MER - Lanchonete (Hamburgueria)</w:t>
+      </w:r>
+    </w:p>
+    <w:p>
+      <w:pPr>
+        <w:pBdr>
+          <w:top w:val="nil"/>
+          <w:left w:val="nil"/>
+          <w:bottom w:val="nil"/>
+          <w:right w:val="nil"/>
+          <w:between w:val="nil"/>
+        </w:pBdr>
+        <w:spacing w:after="360" w:line="216" w:lineRule="auto"/>
+        <w:rPr>
+          <w:rFonts w:ascii="Arial" w:eastAsia="Arial" w:hAnsi="Arial" w:cs="Arial"/>
+        </w:rPr>
+      </w:pPr>
+      <w:r>
+        <w:rPr>
+          <w:rFonts w:ascii="Arial" w:eastAsia="Arial" w:hAnsi="Arial" w:cs="Arial"/>
+          <w:b/>
+        </w:rPr>
         <w:t>Entidades:</w:t>
       </w:r>
       <w:r>
@@ -1165,28 +1182,6 @@
     <w:p>
       <w:pPr>
         <w:spacing w:line="276" w:lineRule="auto"/>
-        <w:rPr>
-          <w:rFonts w:ascii="Arial" w:eastAsia="Arial" w:hAnsi="Arial" w:cs="Arial"/>
-        </w:rPr>
-      </w:pPr>
-    </w:p>
-    <w:p>
-      <w:pPr>
-        <w:spacing w:line="276" w:lineRule="auto"/>
-        <w:rPr>
-          <w:rFonts w:ascii="Arial" w:eastAsia="Arial" w:hAnsi="Arial" w:cs="Arial"/>
-        </w:rPr>
-      </w:pPr>
-    </w:p>
-    <w:p>
-      <w:pPr>
-        <w:spacing w:line="276" w:lineRule="auto"/>
-        <w:rPr>
-          <w:rFonts w:ascii="Graphik" w:eastAsia="Graphik" w:hAnsi="Graphik" w:cs="Graphik"/>
-          <w:noProof/>
-        </w:rPr>
-      </w:pPr>
-      <w:r>
         <w:rPr>
           <w:rFonts w:ascii="Graphik" w:eastAsia="Graphik" w:hAnsi="Graphik" w:cs="Graphik"/>
           <w:b/>
@@ -1195,7 +1190,27 @@
           <w:sz w:val="36"/>
           <w:szCs w:val="36"/>
         </w:rPr>
-        <w:lastRenderedPageBreak/>
+      </w:pPr>
+    </w:p>
+    <w:p>
+      <w:pPr>
+        <w:spacing w:line="276" w:lineRule="auto"/>
+        <w:rPr>
+          <w:rFonts w:ascii="Graphik" w:eastAsia="Graphik" w:hAnsi="Graphik" w:cs="Graphik"/>
+          <w:noProof/>
+        </w:rPr>
+      </w:pPr>
+      <w:bookmarkStart w:id="0" w:name="_GoBack"/>
+      <w:bookmarkEnd w:id="0"/>
+      <w:r>
+        <w:rPr>
+          <w:rFonts w:ascii="Graphik" w:eastAsia="Graphik" w:hAnsi="Graphik" w:cs="Graphik"/>
+          <w:b/>
+          <w:smallCaps/>
+          <w:color w:val="266090"/>
+          <w:sz w:val="36"/>
+          <w:szCs w:val="36"/>
+        </w:rPr>
         <w:t xml:space="preserve">DIAGRAMA entidade relacionamento </w:t>
       </w:r>
       <w:r>
@@ -3778,6 +3793,7 @@
         </w:rPr>
         <w:t xml:space="preserve">, </w:t>
       </w:r>
+      <w:proofErr w:type="spellStart"/>
       <w:r>
         <w:rPr>
           <w:rFonts w:ascii="Courier New" w:hAnsi="Courier New" w:cs="Courier New"/>
@@ -3787,6 +3803,7 @@
         </w:rPr>
         <w:t>email</w:t>
       </w:r>
+      <w:proofErr w:type="spellEnd"/>
       <w:r>
         <w:rPr>
           <w:rFonts w:ascii="Courier New" w:hAnsi="Courier New" w:cs="Courier New"/>
@@ -4236,6 +4253,7 @@
         </w:rPr>
         <w:t xml:space="preserve">, </w:t>
       </w:r>
+      <w:proofErr w:type="spellStart"/>
       <w:r>
         <w:rPr>
           <w:rFonts w:ascii="Courier New" w:hAnsi="Courier New" w:cs="Courier New"/>
@@ -4245,6 +4263,7 @@
         </w:rPr>
         <w:t>preco</w:t>
       </w:r>
+      <w:proofErr w:type="spellEnd"/>
       <w:r>
         <w:rPr>
           <w:rFonts w:ascii="Courier New" w:hAnsi="Courier New" w:cs="Courier New"/>
@@ -4736,6 +4755,7 @@
         </w:rPr>
         <w:t>(</w:t>
       </w:r>
+      <w:proofErr w:type="spellStart"/>
       <w:r>
         <w:rPr>
           <w:rFonts w:ascii="Courier New" w:hAnsi="Courier New" w:cs="Courier New"/>
@@ -4745,6 +4765,7 @@
         </w:rPr>
         <w:t>id_cliente</w:t>
       </w:r>
+      <w:proofErr w:type="spellEnd"/>
       <w:r>
         <w:rPr>
           <w:rFonts w:ascii="Courier New" w:hAnsi="Courier New" w:cs="Courier New"/>
@@ -4754,6 +4775,7 @@
         </w:rPr>
         <w:t xml:space="preserve">, </w:t>
       </w:r>
+      <w:proofErr w:type="spellStart"/>
       <w:r>
         <w:rPr>
           <w:rFonts w:ascii="Courier New" w:hAnsi="Courier New" w:cs="Courier New"/>
@@ -4763,6 +4785,7 @@
         </w:rPr>
         <w:t>id_login</w:t>
       </w:r>
+      <w:proofErr w:type="spellEnd"/>
       <w:r>
         <w:rPr>
           <w:rFonts w:ascii="Courier New" w:hAnsi="Courier New" w:cs="Courier New"/>
@@ -6143,6 +6166,7 @@
         </w:rPr>
         <w:t xml:space="preserve"> </w:t>
       </w:r>
+      <w:proofErr w:type="spellStart"/>
       <w:r>
         <w:rPr>
           <w:rFonts w:ascii="Courier New" w:hAnsi="Courier New" w:cs="Courier New"/>
@@ -6152,6 +6176,7 @@
         </w:rPr>
         <w:t>id_produto</w:t>
       </w:r>
+      <w:proofErr w:type="spellEnd"/>
       <w:r>
         <w:rPr>
           <w:rFonts w:ascii="Courier New" w:hAnsi="Courier New" w:cs="Courier New"/>
